--- a/targets/04_sar/sar_record.docx
+++ b/targets/04_sar/sar_record.docx
@@ -346,11 +346,6 @@
     <w:p/>
     <w:p/>
     <w:p>
-      <w:pPr>
-        <w:rPr>
-          <w:rFonts w:hint="eastAsia"/>
-        </w:rPr>
-      </w:pPr>
       <w:r>
         <w:rPr>
           <w:noProof/>
@@ -392,19 +387,8 @@
         </w:drawing>
       </w:r>
     </w:p>
-    <w:p>
-      <w:pPr>
-        <w:rPr>
-          <w:rFonts w:hint="eastAsia"/>
-        </w:rPr>
-      </w:pPr>
-    </w:p>
-    <w:p>
-      <w:pPr>
-        <w:rPr>
-          <w:rFonts w:hint="eastAsia"/>
-        </w:rPr>
-      </w:pPr>
+    <w:p/>
+    <w:p>
       <w:r>
         <w:rPr>
           <w:noProof/>
@@ -447,33 +431,10 @@
         </w:drawing>
       </w:r>
     </w:p>
-    <w:p>
-      <w:pPr>
-        <w:rPr>
-          <w:rFonts w:hint="eastAsia"/>
-        </w:rPr>
-      </w:pPr>
-    </w:p>
-    <w:p>
-      <w:pPr>
-        <w:rPr>
-          <w:rFonts w:hint="eastAsia"/>
-        </w:rPr>
-      </w:pPr>
-    </w:p>
-    <w:p>
-      <w:pPr>
-        <w:rPr>
-          <w:rFonts w:hint="eastAsia"/>
-        </w:rPr>
-      </w:pPr>
-    </w:p>
-    <w:p>
-      <w:pPr>
-        <w:rPr>
-          <w:rFonts w:hint="eastAsia"/>
-        </w:rPr>
-      </w:pPr>
+    <w:p/>
+    <w:p/>
+    <w:p/>
+    <w:p>
       <w:r>
         <w:rPr>
           <w:noProof/>
@@ -515,19 +476,8 @@
         </w:drawing>
       </w:r>
     </w:p>
-    <w:p>
-      <w:pPr>
-        <w:rPr>
-          <w:rFonts w:hint="eastAsia"/>
-        </w:rPr>
-      </w:pPr>
-    </w:p>
-    <w:p>
-      <w:pPr>
-        <w:rPr>
-          <w:rFonts w:hint="eastAsia"/>
-        </w:rPr>
-      </w:pPr>
+    <w:p/>
+    <w:p>
       <w:r>
         <w:rPr>
           <w:noProof/>
@@ -570,19 +520,8 @@
         </w:drawing>
       </w:r>
     </w:p>
-    <w:p>
-      <w:pPr>
-        <w:rPr>
-          <w:rFonts w:hint="eastAsia"/>
-        </w:rPr>
-      </w:pPr>
-    </w:p>
-    <w:p>
-      <w:pPr>
-        <w:rPr>
-          <w:rFonts w:hint="eastAsia"/>
-        </w:rPr>
-      </w:pPr>
+    <w:p/>
+    <w:p>
       <w:r>
         <w:rPr>
           <w:noProof/>
@@ -624,19 +563,8 @@
         </w:drawing>
       </w:r>
     </w:p>
-    <w:p>
-      <w:pPr>
-        <w:rPr>
-          <w:rFonts w:hint="eastAsia"/>
-        </w:rPr>
-      </w:pPr>
-    </w:p>
-    <w:p>
-      <w:pPr>
-        <w:rPr>
-          <w:rFonts w:hint="eastAsia"/>
-        </w:rPr>
-      </w:pPr>
+    <w:p/>
+    <w:p>
       <w:r>
         <w:rPr>
           <w:noProof/>
@@ -679,13 +607,55 @@
         </w:drawing>
       </w:r>
     </w:p>
+    <w:p/>
     <w:p>
       <w:pPr>
         <w:rPr>
           <w:rFonts w:hint="eastAsia"/>
         </w:rPr>
       </w:pPr>
-    </w:p>
+      <w:r>
+        <w:rPr>
+          <w:noProof/>
+        </w:rPr>
+        <w:drawing>
+          <wp:inline distT="0" distB="0" distL="0" distR="0" wp14:anchorId="29E16AA1" wp14:editId="4B287953">
+            <wp:extent cx="5274310" cy="1494998"/>
+            <wp:effectExtent l="0" t="0" r="2540" b="0"/>
+            <wp:docPr id="23" name="图片 23"/>
+            <wp:cNvGraphicFramePr>
+              <a:graphicFrameLocks xmlns:a="http://schemas.openxmlformats.org/drawingml/2006/main" noChangeAspect="1"/>
+            </wp:cNvGraphicFramePr>
+            <a:graphic xmlns:a="http://schemas.openxmlformats.org/drawingml/2006/main">
+              <a:graphicData uri="http://schemas.openxmlformats.org/drawingml/2006/picture">
+                <pic:pic xmlns:pic="http://schemas.openxmlformats.org/drawingml/2006/picture">
+                  <pic:nvPicPr>
+                    <pic:cNvPr id="0" name=""/>
+                    <pic:cNvPicPr/>
+                  </pic:nvPicPr>
+                  <pic:blipFill>
+                    <a:blip r:embed="rId18"/>
+                    <a:stretch>
+                      <a:fillRect/>
+                    </a:stretch>
+                  </pic:blipFill>
+                  <pic:spPr>
+                    <a:xfrm>
+                      <a:off x="0" y="0"/>
+                      <a:ext cx="5274310" cy="1494998"/>
+                    </a:xfrm>
+                    <a:prstGeom prst="rect">
+                      <a:avLst/>
+                    </a:prstGeom>
+                  </pic:spPr>
+                </pic:pic>
+              </a:graphicData>
+            </a:graphic>
+          </wp:inline>
+        </w:drawing>
+      </w:r>
+    </w:p>
+    <w:p/>
     <w:p>
       <w:pPr>
         <w:rPr>
@@ -697,56 +667,45 @@
           <w:noProof/>
         </w:rPr>
         <w:drawing>
-          <wp:inline distT="0" distB="0" distL="0" distR="0" wp14:anchorId="41CA7105" wp14:editId="67358E2C">
-            <wp:extent cx="5274310" cy="1753220"/>
-            <wp:effectExtent l="0" t="0" r="2540" b="0"/>
-            <wp:docPr id="14" name="图片 14"/>
-            <wp:cNvGraphicFramePr>
-              <a:graphicFrameLocks xmlns:a="http://schemas.openxmlformats.org/drawingml/2006/main" noChangeAspect="1"/>
-            </wp:cNvGraphicFramePr>
-            <a:graphic xmlns:a="http://schemas.openxmlformats.org/drawingml/2006/main">
-              <a:graphicData uri="http://schemas.openxmlformats.org/drawingml/2006/picture">
-                <pic:pic xmlns:pic="http://schemas.openxmlformats.org/drawingml/2006/picture">
-                  <pic:nvPicPr>
-                    <pic:cNvPr id="0" name=""/>
-                    <pic:cNvPicPr/>
-                  </pic:nvPicPr>
-                  <pic:blipFill>
-                    <a:blip r:embed="rId18"/>
-                    <a:stretch>
-                      <a:fillRect/>
-                    </a:stretch>
-                  </pic:blipFill>
-                  <pic:spPr>
-                    <a:xfrm>
-                      <a:off x="0" y="0"/>
-                      <a:ext cx="5274310" cy="1753220"/>
-                    </a:xfrm>
-                    <a:prstGeom prst="rect">
-                      <a:avLst/>
-                    </a:prstGeom>
-                  </pic:spPr>
-                </pic:pic>
-              </a:graphicData>
-            </a:graphic>
-          </wp:inline>
-        </w:drawing>
-      </w:r>
-    </w:p>
-    <w:p>
-      <w:pPr>
-        <w:rPr>
-          <w:rFonts w:hint="eastAsia"/>
-        </w:rPr>
-      </w:pPr>
-    </w:p>
-    <w:p>
-      <w:pPr>
-        <w:rPr>
-          <w:rFonts w:hint="eastAsia"/>
-        </w:rPr>
-      </w:pPr>
-      <w:hyperlink r:id="rId19" w:history="1">
+          <wp:inline distT="0" distB="0" distL="0" distR="0" wp14:anchorId="32E35D9F" wp14:editId="1BE1A8AA">
+            <wp:extent cx="5274310" cy="1160470"/>
+            <wp:effectExtent l="0" t="0" r="2540" b="1905"/>
+            <wp:docPr id="24" name="图片 24"/>
+            <wp:cNvGraphicFramePr>
+              <a:graphicFrameLocks xmlns:a="http://schemas.openxmlformats.org/drawingml/2006/main" noChangeAspect="1"/>
+            </wp:cNvGraphicFramePr>
+            <a:graphic xmlns:a="http://schemas.openxmlformats.org/drawingml/2006/main">
+              <a:graphicData uri="http://schemas.openxmlformats.org/drawingml/2006/picture">
+                <pic:pic xmlns:pic="http://schemas.openxmlformats.org/drawingml/2006/picture">
+                  <pic:nvPicPr>
+                    <pic:cNvPr id="0" name=""/>
+                    <pic:cNvPicPr/>
+                  </pic:nvPicPr>
+                  <pic:blipFill>
+                    <a:blip r:embed="rId19"/>
+                    <a:stretch>
+                      <a:fillRect/>
+                    </a:stretch>
+                  </pic:blipFill>
+                  <pic:spPr>
+                    <a:xfrm>
+                      <a:off x="0" y="0"/>
+                      <a:ext cx="5274310" cy="1160470"/>
+                    </a:xfrm>
+                    <a:prstGeom prst="rect">
+                      <a:avLst/>
+                    </a:prstGeom>
+                  </pic:spPr>
+                </pic:pic>
+              </a:graphicData>
+            </a:graphic>
+          </wp:inline>
+        </w:drawing>
+      </w:r>
+    </w:p>
+    <w:p/>
+    <w:p>
+      <w:hyperlink r:id="rId20" w:history="1">
         <w:r>
           <w:rPr>
             <w:rStyle w:val="a4"/>
@@ -789,11 +748,6 @@
       </w:hyperlink>
     </w:p>
     <w:p>
-      <w:pPr>
-        <w:rPr>
-          <w:rFonts w:hint="eastAsia"/>
-        </w:rPr>
-      </w:pPr>
       <w:r>
         <w:rPr>
           <w:noProof/>
@@ -814,7 +768,7 @@
                     <pic:cNvPicPr/>
                   </pic:nvPicPr>
                   <pic:blipFill>
-                    <a:blip r:embed="rId20"/>
+                    <a:blip r:embed="rId21"/>
                     <a:stretch>
                       <a:fillRect/>
                     </a:stretch>
@@ -835,23 +789,13 @@
         </w:drawing>
       </w:r>
     </w:p>
-    <w:p>
-      <w:pPr>
-        <w:rPr>
-          <w:rFonts w:hint="eastAsia"/>
-        </w:rPr>
-      </w:pPr>
-    </w:p>
-    <w:p>
-      <w:pPr>
-        <w:rPr>
-          <w:rFonts w:hint="eastAsia"/>
-        </w:rPr>
-      </w:pPr>
-      <w:r>
-        <w:rPr>
-          <w:noProof/>
-        </w:rPr>
+    <w:p/>
+    <w:p>
+      <w:r>
+        <w:rPr>
+          <w:noProof/>
+        </w:rPr>
+        <w:lastRenderedPageBreak/>
         <w:drawing>
           <wp:inline distT="0" distB="0" distL="0" distR="0" wp14:anchorId="38564A21" wp14:editId="6166AE33">
             <wp:extent cx="5274310" cy="1954151"/>
@@ -868,7 +812,7 @@
                     <pic:cNvPicPr/>
                   </pic:nvPicPr>
                   <pic:blipFill>
-                    <a:blip r:embed="rId21"/>
+                    <a:blip r:embed="rId22"/>
                     <a:stretch>
                       <a:fillRect/>
                     </a:stretch>
@@ -889,135 +833,10 @@
         </w:drawing>
       </w:r>
     </w:p>
-    <w:p>
-      <w:pPr>
-        <w:rPr>
-          <w:rFonts w:hint="eastAsia"/>
-        </w:rPr>
-      </w:pPr>
-    </w:p>
-    <w:p>
-      <w:pPr>
-        <w:rPr>
-          <w:rFonts w:hint="eastAsia"/>
-        </w:rPr>
-      </w:pPr>
-      <w:r>
-        <w:rPr>
-          <w:noProof/>
-        </w:rPr>
-        <w:lastRenderedPageBreak/>
-        <w:drawing>
-          <wp:inline distT="0" distB="0" distL="0" distR="0" wp14:anchorId="1ABCB9A0" wp14:editId="42A202B9">
-            <wp:extent cx="2895600" cy="866775"/>
-            <wp:effectExtent l="0" t="0" r="0" b="9525"/>
-            <wp:docPr id="18" name="图片 18"/>
-            <wp:cNvGraphicFramePr>
-              <a:graphicFrameLocks xmlns:a="http://schemas.openxmlformats.org/drawingml/2006/main" noChangeAspect="1"/>
-            </wp:cNvGraphicFramePr>
-            <a:graphic xmlns:a="http://schemas.openxmlformats.org/drawingml/2006/main">
-              <a:graphicData uri="http://schemas.openxmlformats.org/drawingml/2006/picture">
-                <pic:pic xmlns:pic="http://schemas.openxmlformats.org/drawingml/2006/picture">
-                  <pic:nvPicPr>
-                    <pic:cNvPr id="0" name=""/>
-                    <pic:cNvPicPr/>
-                  </pic:nvPicPr>
-                  <pic:blipFill>
-                    <a:blip r:embed="rId22"/>
-                    <a:stretch>
-                      <a:fillRect/>
-                    </a:stretch>
-                  </pic:blipFill>
-                  <pic:spPr>
-                    <a:xfrm>
-                      <a:off x="0" y="0"/>
-                      <a:ext cx="2895600" cy="866775"/>
-                    </a:xfrm>
-                    <a:prstGeom prst="rect">
-                      <a:avLst/>
-                    </a:prstGeom>
-                  </pic:spPr>
-                </pic:pic>
-              </a:graphicData>
-            </a:graphic>
-          </wp:inline>
-        </w:drawing>
-      </w:r>
-    </w:p>
-    <w:p>
-      <w:pPr>
-        <w:rPr>
-          <w:rFonts w:hint="eastAsia"/>
-        </w:rPr>
-      </w:pPr>
-    </w:p>
-    <w:p>
-      <w:pPr>
-        <w:rPr>
-          <w:rFonts w:hint="eastAsia"/>
-        </w:rPr>
-      </w:pPr>
-      <w:r>
-        <w:rPr>
-          <w:noProof/>
-        </w:rPr>
-        <w:drawing>
-          <wp:inline distT="0" distB="0" distL="0" distR="0" wp14:anchorId="4CA18FD2" wp14:editId="7968AC20">
-            <wp:extent cx="5274310" cy="3917274"/>
-            <wp:effectExtent l="0" t="0" r="2540" b="7620"/>
-            <wp:docPr id="19" name="图片 19"/>
-            <wp:cNvGraphicFramePr>
-              <a:graphicFrameLocks xmlns:a="http://schemas.openxmlformats.org/drawingml/2006/main" noChangeAspect="1"/>
-            </wp:cNvGraphicFramePr>
-            <a:graphic xmlns:a="http://schemas.openxmlformats.org/drawingml/2006/main">
-              <a:graphicData uri="http://schemas.openxmlformats.org/drawingml/2006/picture">
-                <pic:pic xmlns:pic="http://schemas.openxmlformats.org/drawingml/2006/picture">
-                  <pic:nvPicPr>
-                    <pic:cNvPr id="0" name=""/>
-                    <pic:cNvPicPr/>
-                  </pic:nvPicPr>
-                  <pic:blipFill>
-                    <a:blip r:embed="rId23"/>
-                    <a:stretch>
-                      <a:fillRect/>
-                    </a:stretch>
-                  </pic:blipFill>
-                  <pic:spPr>
-                    <a:xfrm>
-                      <a:off x="0" y="0"/>
-                      <a:ext cx="5274310" cy="3917274"/>
-                    </a:xfrm>
-                    <a:prstGeom prst="rect">
-                      <a:avLst/>
-                    </a:prstGeom>
-                  </pic:spPr>
-                </pic:pic>
-              </a:graphicData>
-            </a:graphic>
-          </wp:inline>
-        </w:drawing>
-      </w:r>
-    </w:p>
-    <w:p>
-      <w:pPr>
-        <w:rPr>
-          <w:rFonts w:hint="eastAsia"/>
-        </w:rPr>
-      </w:pPr>
-    </w:p>
-    <w:p>
-      <w:pPr>
-        <w:rPr>
-          <w:rFonts w:hint="eastAsia"/>
-        </w:rPr>
-      </w:pPr>
-    </w:p>
-    <w:p>
-      <w:pPr>
-        <w:rPr>
-          <w:rFonts w:hint="eastAsia"/>
-        </w:rPr>
-      </w:pPr>
+    <w:p/>
+    <w:p/>
+    <w:p/>
+    <w:p>
       <w:r>
         <w:rPr>
           <w:noProof/>
@@ -1038,7 +857,7 @@
                     <pic:cNvPicPr/>
                   </pic:nvPicPr>
                   <pic:blipFill>
-                    <a:blip r:embed="rId24"/>
+                    <a:blip r:embed="rId23"/>
                     <a:stretch>
                       <a:fillRect/>
                     </a:stretch>
@@ -1072,11 +891,13 @@
           <w:rFonts w:hint="eastAsia"/>
         </w:rPr>
       </w:pPr>
-      <w:r>
-        <w:rPr>
-          <w:noProof/>
-        </w:rPr>
-        <w:lastRenderedPageBreak/>
+    </w:p>
+    <w:p/>
+    <w:p>
+      <w:r>
+        <w:rPr>
+          <w:noProof/>
+        </w:rPr>
         <w:drawing>
           <wp:inline distT="0" distB="0" distL="0" distR="0" wp14:anchorId="36C451A6" wp14:editId="70002BDC">
             <wp:extent cx="5274310" cy="4176716"/>
@@ -1093,6 +914,54 @@
                     <pic:cNvPicPr/>
                   </pic:nvPicPr>
                   <pic:blipFill>
+                    <a:blip r:embed="rId24"/>
+                    <a:stretch>
+                      <a:fillRect/>
+                    </a:stretch>
+                  </pic:blipFill>
+                  <pic:spPr>
+                    <a:xfrm>
+                      <a:off x="0" y="0"/>
+                      <a:ext cx="5274310" cy="4176716"/>
+                    </a:xfrm>
+                    <a:prstGeom prst="rect">
+                      <a:avLst/>
+                    </a:prstGeom>
+                  </pic:spPr>
+                </pic:pic>
+              </a:graphicData>
+            </a:graphic>
+          </wp:inline>
+        </w:drawing>
+      </w:r>
+    </w:p>
+    <w:p/>
+    <w:p>
+      <w:pPr>
+        <w:rPr>
+          <w:rFonts w:hint="eastAsia"/>
+        </w:rPr>
+      </w:pPr>
+      <w:r>
+        <w:rPr>
+          <w:noProof/>
+        </w:rPr>
+        <w:drawing>
+          <wp:inline distT="0" distB="0" distL="0" distR="0" wp14:anchorId="6F86CD22" wp14:editId="27C2B9CA">
+            <wp:extent cx="4200525" cy="1352550"/>
+            <wp:effectExtent l="0" t="0" r="9525" b="0"/>
+            <wp:docPr id="20" name="图片 20"/>
+            <wp:cNvGraphicFramePr>
+              <a:graphicFrameLocks xmlns:a="http://schemas.openxmlformats.org/drawingml/2006/main" noChangeAspect="1"/>
+            </wp:cNvGraphicFramePr>
+            <a:graphic xmlns:a="http://schemas.openxmlformats.org/drawingml/2006/main">
+              <a:graphicData uri="http://schemas.openxmlformats.org/drawingml/2006/picture">
+                <pic:pic xmlns:pic="http://schemas.openxmlformats.org/drawingml/2006/picture">
+                  <pic:nvPicPr>
+                    <pic:cNvPr id="0" name=""/>
+                    <pic:cNvPicPr/>
+                  </pic:nvPicPr>
+                  <pic:blipFill>
                     <a:blip r:embed="rId25"/>
                     <a:stretch>
                       <a:fillRect/>
@@ -1101,7 +970,63 @@
                   <pic:spPr>
                     <a:xfrm>
                       <a:off x="0" y="0"/>
-                      <a:ext cx="5274310" cy="4176716"/>
+                      <a:ext cx="4200525" cy="1352550"/>
+                    </a:xfrm>
+                    <a:prstGeom prst="rect">
+                      <a:avLst/>
+                    </a:prstGeom>
+                  </pic:spPr>
+                </pic:pic>
+              </a:graphicData>
+            </a:graphic>
+          </wp:inline>
+        </w:drawing>
+      </w:r>
+    </w:p>
+    <w:p>
+      <w:pPr>
+        <w:rPr>
+          <w:rFonts w:hint="eastAsia"/>
+        </w:rPr>
+      </w:pPr>
+    </w:p>
+    <w:p>
+      <w:pPr>
+        <w:rPr>
+          <w:rFonts w:hint="eastAsia"/>
+        </w:rPr>
+      </w:pPr>
+    </w:p>
+    <w:p>
+      <w:r>
+        <w:rPr>
+          <w:noProof/>
+        </w:rPr>
+        <w:drawing>
+          <wp:inline distT="0" distB="0" distL="0" distR="0" wp14:anchorId="3C431EC8" wp14:editId="0D07054D">
+            <wp:extent cx="5274310" cy="2557186"/>
+            <wp:effectExtent l="0" t="0" r="2540" b="0"/>
+            <wp:docPr id="27" name="图片 27"/>
+            <wp:cNvGraphicFramePr>
+              <a:graphicFrameLocks xmlns:a="http://schemas.openxmlformats.org/drawingml/2006/main" noChangeAspect="1"/>
+            </wp:cNvGraphicFramePr>
+            <a:graphic xmlns:a="http://schemas.openxmlformats.org/drawingml/2006/main">
+              <a:graphicData uri="http://schemas.openxmlformats.org/drawingml/2006/picture">
+                <pic:pic xmlns:pic="http://schemas.openxmlformats.org/drawingml/2006/picture">
+                  <pic:nvPicPr>
+                    <pic:cNvPr id="0" name=""/>
+                    <pic:cNvPicPr/>
+                  </pic:nvPicPr>
+                  <pic:blipFill>
+                    <a:blip r:embed="rId26"/>
+                    <a:stretch>
+                      <a:fillRect/>
+                    </a:stretch>
+                  </pic:blipFill>
+                  <pic:spPr>
+                    <a:xfrm>
+                      <a:off x="0" y="0"/>
+                      <a:ext cx="5274310" cy="2557186"/>
                     </a:xfrm>
                     <a:prstGeom prst="rect">
                       <a:avLst/>
@@ -1116,14 +1041,6 @@
       <w:bookmarkStart w:id="0" w:name="_GoBack"/>
       <w:bookmarkEnd w:id="0"/>
     </w:p>
-    <w:p>
-      <w:pPr>
-        <w:rPr>
-          <w:rFonts w:hint="eastAsia"/>
-        </w:rPr>
-      </w:pPr>
-    </w:p>
-    <w:p/>
     <w:sectPr>
       <w:pgSz w:w="11906" w:h="16838"/>
       <w:pgMar w:top="1440" w:right="1800" w:bottom="1440" w:left="1800" w:header="851" w:footer="992" w:gutter="0"/>
